--- a/Lab-7-8/Report-7.docx
+++ b/Lab-7-8/Report-7.docx
@@ -560,6 +560,50 @@
           <w:rFonts w:ascii="Times New Roman" w:eastAsia="Times New Roman" w:hAnsi="Times New Roman" w:cs="Times New Roman"/>
           <w:b/>
           <w:bCs/>
+          <w:sz w:val="28"/>
+          <w:szCs w:val="28"/>
+          <w:lang w:eastAsia="ru-RU"/>
+        </w:rPr>
+      </w:pPr>
+    </w:p>
+    <w:p>
+      <w:pPr>
+        <w:spacing w:after="0" w:line="240" w:lineRule="auto"/>
+        <w:rPr>
+          <w:rFonts w:ascii="Times New Roman" w:eastAsia="Times New Roman" w:hAnsi="Times New Roman" w:cs="Times New Roman"/>
+          <w:sz w:val="28"/>
+          <w:szCs w:val="28"/>
+          <w:lang w:eastAsia="ru-RU"/>
+        </w:rPr>
+      </w:pPr>
+    </w:p>
+    <w:p>
+      <w:pPr>
+        <w:spacing w:after="0" w:line="240" w:lineRule="auto"/>
+        <w:rPr>
+          <w:rFonts w:ascii="Times New Roman" w:eastAsia="Times New Roman" w:hAnsi="Times New Roman" w:cs="Times New Roman"/>
+          <w:sz w:val="28"/>
+          <w:szCs w:val="28"/>
+          <w:lang w:eastAsia="ru-RU"/>
+        </w:rPr>
+      </w:pPr>
+    </w:p>
+    <w:p>
+      <w:pPr>
+        <w:spacing w:after="0" w:line="240" w:lineRule="auto"/>
+        <w:rPr>
+          <w:rFonts w:ascii="Times New Roman" w:eastAsia="Times New Roman" w:hAnsi="Times New Roman" w:cs="Times New Roman"/>
+          <w:sz w:val="28"/>
+          <w:szCs w:val="28"/>
+          <w:lang w:eastAsia="ru-RU"/>
+        </w:rPr>
+      </w:pPr>
+    </w:p>
+    <w:p>
+      <w:pPr>
+        <w:spacing w:after="0" w:line="240" w:lineRule="auto"/>
+        <w:rPr>
+          <w:rFonts w:ascii="Times New Roman" w:eastAsia="Times New Roman" w:hAnsi="Times New Roman" w:cs="Times New Roman"/>
           <w:sz w:val="28"/>
           <w:szCs w:val="28"/>
           <w:lang w:eastAsia="ru-RU"/>
@@ -1812,17 +1856,7 @@
           <w:szCs w:val="28"/>
           <w:lang w:eastAsia="ru-RU"/>
         </w:rPr>
-        <w:t>–</w:t>
-      </w:r>
-      <w:r>
-        <w:rPr>
-          <w:rFonts w:ascii="Times New Roman" w:eastAsia="Times New Roman" w:hAnsi="Times New Roman" w:cs="Times New Roman"/>
-          <w:color w:val="000000"/>
-          <w:sz w:val="28"/>
-          <w:szCs w:val="28"/>
-          <w:lang w:eastAsia="ru-RU"/>
-        </w:rPr>
-        <w:t xml:space="preserve"> создать</w:t>
+        <w:t>– создать</w:t>
       </w:r>
       <w:r>
         <w:rPr>
@@ -4015,6 +4049,7 @@
           <w:color w:val="000000" w:themeColor="text1"/>
           <w:sz w:val="19"/>
           <w:szCs w:val="19"/>
+          <w:lang w:val="en-US"/>
         </w:rPr>
       </w:pPr>
       <w:r>
@@ -4033,6 +4068,7 @@
           <w:color w:val="000000" w:themeColor="text1"/>
           <w:sz w:val="19"/>
           <w:szCs w:val="19"/>
+          <w:lang w:val="en-US"/>
         </w:rPr>
         <w:t xml:space="preserve"> </w:t>
       </w:r>
@@ -4052,6 +4088,7 @@
           <w:color w:val="000000" w:themeColor="text1"/>
           <w:sz w:val="19"/>
           <w:szCs w:val="19"/>
+          <w:lang w:val="en-US"/>
         </w:rPr>
         <w:t>++;</w:t>
       </w:r>
@@ -4067,14 +4104,16 @@
           <w:color w:val="000000" w:themeColor="text1"/>
           <w:sz w:val="19"/>
           <w:szCs w:val="19"/>
-        </w:rPr>
-      </w:pPr>
-      <w:r>
-        <w:rPr>
-          <w:rFonts w:ascii="Courier New" w:hAnsi="Courier New" w:cs="Courier New"/>
-          <w:color w:val="000000" w:themeColor="text1"/>
-          <w:sz w:val="19"/>
-          <w:szCs w:val="19"/>
+          <w:lang w:val="en-US"/>
+        </w:rPr>
+      </w:pPr>
+      <w:r>
+        <w:rPr>
+          <w:rFonts w:ascii="Courier New" w:hAnsi="Courier New" w:cs="Courier New"/>
+          <w:color w:val="000000" w:themeColor="text1"/>
+          <w:sz w:val="19"/>
+          <w:szCs w:val="19"/>
+          <w:lang w:val="en-US"/>
         </w:rPr>
         <w:t>}</w:t>
       </w:r>
@@ -4090,28 +4129,31 @@
           <w:color w:val="000000" w:themeColor="text1"/>
           <w:sz w:val="19"/>
           <w:szCs w:val="19"/>
-        </w:rPr>
-      </w:pPr>
-    </w:p>
-    <w:p>
-      <w:pPr>
-        <w:autoSpaceDE w:val="0"/>
-        <w:autoSpaceDN w:val="0"/>
-        <w:adjustRightInd w:val="0"/>
-        <w:spacing w:after="0" w:line="240" w:lineRule="auto"/>
-        <w:rPr>
-          <w:rFonts w:ascii="Courier New" w:hAnsi="Courier New" w:cs="Courier New"/>
-          <w:color w:val="000000" w:themeColor="text1"/>
-          <w:sz w:val="19"/>
-          <w:szCs w:val="19"/>
-        </w:rPr>
-      </w:pPr>
-      <w:r>
-        <w:rPr>
-          <w:rFonts w:ascii="Courier New" w:hAnsi="Courier New" w:cs="Courier New"/>
-          <w:color w:val="000000" w:themeColor="text1"/>
-          <w:sz w:val="19"/>
-          <w:szCs w:val="19"/>
+          <w:lang w:val="en-US"/>
+        </w:rPr>
+      </w:pPr>
+    </w:p>
+    <w:p>
+      <w:pPr>
+        <w:autoSpaceDE w:val="0"/>
+        <w:autoSpaceDN w:val="0"/>
+        <w:adjustRightInd w:val="0"/>
+        <w:spacing w:after="0" w:line="240" w:lineRule="auto"/>
+        <w:rPr>
+          <w:rFonts w:ascii="Courier New" w:hAnsi="Courier New" w:cs="Courier New"/>
+          <w:color w:val="000000" w:themeColor="text1"/>
+          <w:sz w:val="19"/>
+          <w:szCs w:val="19"/>
+          <w:lang w:val="en-US"/>
+        </w:rPr>
+      </w:pPr>
+      <w:r>
+        <w:rPr>
+          <w:rFonts w:ascii="Courier New" w:hAnsi="Courier New" w:cs="Courier New"/>
+          <w:color w:val="000000" w:themeColor="text1"/>
+          <w:sz w:val="19"/>
+          <w:szCs w:val="19"/>
+          <w:lang w:val="en-US"/>
         </w:rPr>
         <w:t xml:space="preserve">// </w:t>
       </w:r>
@@ -4130,6 +4172,7 @@
           <w:color w:val="000000" w:themeColor="text1"/>
           <w:sz w:val="19"/>
           <w:szCs w:val="19"/>
+          <w:lang w:val="en-US"/>
         </w:rPr>
         <w:t xml:space="preserve"> </w:t>
       </w:r>
@@ -4148,6 +4191,7 @@
           <w:color w:val="000000" w:themeColor="text1"/>
           <w:sz w:val="19"/>
           <w:szCs w:val="19"/>
+          <w:lang w:val="en-US"/>
         </w:rPr>
         <w:t xml:space="preserve"> </w:t>
       </w:r>
@@ -4166,6 +4210,7 @@
           <w:color w:val="000000" w:themeColor="text1"/>
           <w:sz w:val="19"/>
           <w:szCs w:val="19"/>
+          <w:lang w:val="en-US"/>
         </w:rPr>
         <w:t xml:space="preserve"> </w:t>
       </w:r>
@@ -5120,6 +5165,7 @@
           <w:color w:val="000000" w:themeColor="text1"/>
           <w:sz w:val="19"/>
           <w:szCs w:val="19"/>
+          <w:lang w:val="en-US"/>
         </w:rPr>
       </w:pPr>
       <w:r>
@@ -5138,6 +5184,7 @@
           <w:color w:val="000000" w:themeColor="text1"/>
           <w:sz w:val="19"/>
           <w:szCs w:val="19"/>
+          <w:lang w:val="en-US"/>
         </w:rPr>
         <w:t>}</w:t>
       </w:r>
@@ -5153,28 +5200,31 @@
           <w:color w:val="000000" w:themeColor="text1"/>
           <w:sz w:val="19"/>
           <w:szCs w:val="19"/>
-        </w:rPr>
-      </w:pPr>
-    </w:p>
-    <w:p>
-      <w:pPr>
-        <w:autoSpaceDE w:val="0"/>
-        <w:autoSpaceDN w:val="0"/>
-        <w:adjustRightInd w:val="0"/>
-        <w:spacing w:after="0" w:line="240" w:lineRule="auto"/>
-        <w:rPr>
-          <w:rFonts w:ascii="Courier New" w:hAnsi="Courier New" w:cs="Courier New"/>
-          <w:color w:val="000000" w:themeColor="text1"/>
-          <w:sz w:val="19"/>
-          <w:szCs w:val="19"/>
-        </w:rPr>
-      </w:pPr>
-      <w:r>
-        <w:rPr>
-          <w:rFonts w:ascii="Courier New" w:hAnsi="Courier New" w:cs="Courier New"/>
-          <w:color w:val="000000" w:themeColor="text1"/>
-          <w:sz w:val="19"/>
-          <w:szCs w:val="19"/>
+          <w:lang w:val="en-US"/>
+        </w:rPr>
+      </w:pPr>
+    </w:p>
+    <w:p>
+      <w:pPr>
+        <w:autoSpaceDE w:val="0"/>
+        <w:autoSpaceDN w:val="0"/>
+        <w:adjustRightInd w:val="0"/>
+        <w:spacing w:after="0" w:line="240" w:lineRule="auto"/>
+        <w:rPr>
+          <w:rFonts w:ascii="Courier New" w:hAnsi="Courier New" w:cs="Courier New"/>
+          <w:color w:val="000000" w:themeColor="text1"/>
+          <w:sz w:val="19"/>
+          <w:szCs w:val="19"/>
+          <w:lang w:val="en-US"/>
+        </w:rPr>
+      </w:pPr>
+      <w:r>
+        <w:rPr>
+          <w:rFonts w:ascii="Courier New" w:hAnsi="Courier New" w:cs="Courier New"/>
+          <w:color w:val="000000" w:themeColor="text1"/>
+          <w:sz w:val="19"/>
+          <w:szCs w:val="19"/>
+          <w:lang w:val="en-US"/>
         </w:rPr>
         <w:t xml:space="preserve">    }</w:t>
       </w:r>
@@ -5190,14 +5240,16 @@
           <w:color w:val="000000" w:themeColor="text1"/>
           <w:sz w:val="19"/>
           <w:szCs w:val="19"/>
-        </w:rPr>
-      </w:pPr>
-      <w:r>
-        <w:rPr>
-          <w:rFonts w:ascii="Courier New" w:hAnsi="Courier New" w:cs="Courier New"/>
-          <w:color w:val="000000" w:themeColor="text1"/>
-          <w:sz w:val="19"/>
-          <w:szCs w:val="19"/>
+          <w:lang w:val="en-US"/>
+        </w:rPr>
+      </w:pPr>
+      <w:r>
+        <w:rPr>
+          <w:rFonts w:ascii="Courier New" w:hAnsi="Courier New" w:cs="Courier New"/>
+          <w:color w:val="000000" w:themeColor="text1"/>
+          <w:sz w:val="19"/>
+          <w:szCs w:val="19"/>
+          <w:lang w:val="en-US"/>
         </w:rPr>
         <w:t>}</w:t>
       </w:r>
@@ -12544,7 +12596,7 @@
         <v:path o:extrusionok="f" gradientshapeok="t" o:connecttype="rect"/>
         <o:lock v:ext="edit" aspectratio="t"/>
       </v:shapetype>
-      <v:shape id="_x0000_i1053" type="#_x0000_t75" style="width:11.25pt;height:11.25pt" o:bullet="t">
+      <v:shape id="_x0000_i1051" type="#_x0000_t75" style="width:11.55pt;height:11.55pt" o:bullet="t">
         <v:imagedata r:id="rId1" o:title="msoA0AB"/>
       </v:shape>
     </w:pict>
